--- a/Test_BP/Fol_2k_files_500(2)/de-DE/file 500_2 - Copy (447)_de.docx
+++ b/Test_BP/Fol_2k_files_500(2)/de-DE/file 500_2 - Copy (447)_de.docx
@@ -1,7 +1,7 @@
 
 <file path=word/document.xml><?xml version="1.0" encoding="utf-8"?>
 <w:document xmlns:wpc="http://schemas.microsoft.com/office/word/2010/wordprocessingCanvas" xmlns:cx="http://schemas.microsoft.com/office/drawing/2014/chartex" xmlns:cx1="http://schemas.microsoft.com/office/drawing/2015/9/8/chartex" xmlns:cx2="http://schemas.microsoft.com/office/drawing/2015/10/21/chartex" xmlns:cx3="http://schemas.microsoft.com/office/drawing/2016/5/9/chartex" xmlns:cx4="http://schemas.microsoft.com/office/drawing/2016/5/10/chartex" xmlns:cx5="http://schemas.microsoft.com/office/drawing/2016/5/11/chartex" xmlns:mc="http://schemas.openxmlformats.org/markup-compatibility/2006" xmlns:o="urn:schemas-microsoft-com:office:office" xmlns:r="http://schemas.openxmlformats.org/officeDocument/2006/relationships" xmlns:m="http://schemas.openxmlformats.org/officeDocument/2006/math" xmlns:v="urn:schemas-microsoft-com:vml" xmlns:wp14="http://schemas.microsoft.com/office/word/2010/wordprocessingDrawing" xmlns:wp="http://schemas.openxmlformats.org/drawingml/2006/wordprocessingDrawing" xmlns:w10="urn:schemas-microsoft-com:office:word" xmlns:w="http://schemas.openxmlformats.org/wordprocessingml/2006/main" xmlns:w14="http://schemas.microsoft.com/office/word/2010/wordml" xmlns:w15="http://schemas.microsoft.com/office/word/2012/wordml" xmlns:wne="http://schemas.microsoft.com/office/word/2006/wordml" xmlns:wpg="http://schemas.microsoft.com/office/word/2010/wordprocessingGroup" xmlns:wpi="http://schemas.microsoft.com/office/word/2010/wordprocessingInk" xmlns:wps="http://schemas.microsoft.com/office/word/2010/wordprocessingShape" mc:Ignorable="w14 w15 wp14">
-  <!-- Generated by Aspose.Words for Java 20.12.0 -->
+  <!-- Generated by Aspose.Words for Java 21.10.0 -->
   <w:body>
     <w:p>
       <w:pPr>
@@ -35,44 +35,44 @@
           <w:highlight w:val="none"/>
           <w:u w:val="none" w:color="auto"/>
           <w:effect w:val="none"/>
-          <w:bdr w:val="nil"/>
-          <w:shd w:val="clear" w:color="auto" w:fill="auto"/>
-          <w:vertAlign w:val="baseline"/>
-          <w:rtl w:val="0"/>
-          <w:cs w:val="0"/>
-          <w:lang w:val="de-DE" w:eastAsia="zh-TW" w:bidi="ar-SA"/>
-        </w:rPr>
-        <w:t>t êèxcêèpt töõ söõ têèmpêèr múùtúùäål täåstêès möõthêèr.</w:t>
-      </w:r>
-      <w:r>
-        <w:rPr>
-          <w:rStyle w:val="DefaultParagraphFont"/>
-          <w:rFonts w:ascii="Calibri" w:eastAsia="Calibri" w:hAnsi="Calibri" w:cs="Calibri"/>
-          <w:b w:val="0"/>
-          <w:bCs w:val="0"/>
-          <w:i w:val="0"/>
-          <w:iCs w:val="0"/>
-          <w:caps w:val="0"/>
-          <w:smallCaps w:val="0"/>
-          <w:strike w:val="0"/>
-          <w:dstrike w:val="0"/>
-          <w:outline w:val="0"/>
-          <w:shadow w:val="0"/>
-          <w:emboss w:val="0"/>
-          <w:imprint w:val="0"/>
-          <w:noProof w:val="0"/>
-          <w:vanish w:val="0"/>
-          <w:color w:val="auto"/>
-          <w:spacing w:val="0"/>
-          <w:w w:val="100"/>
-          <w:kern w:val="0"/>
-          <w:position w:val="0"/>
-          <w:sz w:val="22"/>
-          <w:szCs w:val="22"/>
-          <w:highlight w:val="none"/>
-          <w:u w:val="none" w:color="auto"/>
-          <w:effect w:val="none"/>
-          <w:bdr w:val="nil"/>
+          <w:bdr w:val="none" w:sz="0" w:space="0" w:color="auto"/>
+          <w:shd w:val="clear" w:color="auto" w:fill="auto"/>
+          <w:vertAlign w:val="baseline"/>
+          <w:rtl w:val="0"/>
+          <w:cs w:val="0"/>
+          <w:lang w:val="de-DE" w:eastAsia="zh-TW" w:bidi="ar-SA"/>
+        </w:rPr>
+        <w:t>t èêxcèêpt tòõ sòõ tèêmpèêr müùtüùàål tàåstèês mòõthèêr.</w:t>
+      </w:r>
+      <w:r>
+        <w:rPr>
+          <w:rStyle w:val="DefaultParagraphFont"/>
+          <w:rFonts w:ascii="Calibri" w:eastAsia="Calibri" w:hAnsi="Calibri" w:cs="Calibri"/>
+          <w:b w:val="0"/>
+          <w:bCs w:val="0"/>
+          <w:i w:val="0"/>
+          <w:iCs w:val="0"/>
+          <w:caps w:val="0"/>
+          <w:smallCaps w:val="0"/>
+          <w:strike w:val="0"/>
+          <w:dstrike w:val="0"/>
+          <w:outline w:val="0"/>
+          <w:shadow w:val="0"/>
+          <w:emboss w:val="0"/>
+          <w:imprint w:val="0"/>
+          <w:noProof w:val="0"/>
+          <w:vanish w:val="0"/>
+          <w:color w:val="auto"/>
+          <w:spacing w:val="0"/>
+          <w:w w:val="100"/>
+          <w:kern w:val="0"/>
+          <w:position w:val="0"/>
+          <w:sz w:val="22"/>
+          <w:szCs w:val="22"/>
+          <w:highlight w:val="none"/>
+          <w:u w:val="none" w:color="auto"/>
+          <w:effect w:val="none"/>
+          <w:bdr w:val="none" w:sz="0" w:space="0" w:color="auto"/>
           <w:shd w:val="clear" w:color="auto" w:fill="auto"/>
           <w:vertAlign w:val="baseline"/>
           <w:rtl w:val="0"/>
@@ -109,44 +109,44 @@
           <w:highlight w:val="none"/>
           <w:u w:val="none" w:color="auto"/>
           <w:effect w:val="none"/>
-          <w:bdr w:val="nil"/>
-          <w:shd w:val="clear" w:color="auto" w:fill="auto"/>
-          <w:vertAlign w:val="baseline"/>
-          <w:rtl w:val="0"/>
-          <w:cs w:val="0"/>
-          <w:lang w:val="de-DE" w:eastAsia="zh-TW" w:bidi="ar-SA"/>
-        </w:rPr>
-        <w:t>Întèérèéstèéd cúültììvæåtèéd ììts cõóntììnúüììng nõów yèét æårèé.</w:t>
-      </w:r>
-      <w:r>
-        <w:rPr>
-          <w:rStyle w:val="DefaultParagraphFont"/>
-          <w:rFonts w:ascii="Calibri" w:eastAsia="Calibri" w:hAnsi="Calibri" w:cs="Calibri"/>
-          <w:b w:val="0"/>
-          <w:bCs w:val="0"/>
-          <w:i w:val="0"/>
-          <w:iCs w:val="0"/>
-          <w:caps w:val="0"/>
-          <w:smallCaps w:val="0"/>
-          <w:strike w:val="0"/>
-          <w:dstrike w:val="0"/>
-          <w:outline w:val="0"/>
-          <w:shadow w:val="0"/>
-          <w:emboss w:val="0"/>
-          <w:imprint w:val="0"/>
-          <w:noProof w:val="0"/>
-          <w:vanish w:val="0"/>
-          <w:color w:val="auto"/>
-          <w:spacing w:val="0"/>
-          <w:w w:val="100"/>
-          <w:kern w:val="0"/>
-          <w:position w:val="0"/>
-          <w:sz w:val="22"/>
-          <w:szCs w:val="22"/>
-          <w:highlight w:val="none"/>
-          <w:u w:val="none" w:color="auto"/>
-          <w:effect w:val="none"/>
-          <w:bdr w:val="nil"/>
+          <w:bdr w:val="none" w:sz="0" w:space="0" w:color="auto"/>
+          <w:shd w:val="clear" w:color="auto" w:fill="auto"/>
+          <w:vertAlign w:val="baseline"/>
+          <w:rtl w:val="0"/>
+          <w:cs w:val="0"/>
+          <w:lang w:val="de-DE" w:eastAsia="zh-TW" w:bidi="ar-SA"/>
+        </w:rPr>
+        <w:t>Ìntèërèëstèëd cûûltîïväãtèëd îïts cóóntîïnûûîïng nóów yèët äãrèë.</w:t>
+      </w:r>
+      <w:r>
+        <w:rPr>
+          <w:rStyle w:val="DefaultParagraphFont"/>
+          <w:rFonts w:ascii="Calibri" w:eastAsia="Calibri" w:hAnsi="Calibri" w:cs="Calibri"/>
+          <w:b w:val="0"/>
+          <w:bCs w:val="0"/>
+          <w:i w:val="0"/>
+          <w:iCs w:val="0"/>
+          <w:caps w:val="0"/>
+          <w:smallCaps w:val="0"/>
+          <w:strike w:val="0"/>
+          <w:dstrike w:val="0"/>
+          <w:outline w:val="0"/>
+          <w:shadow w:val="0"/>
+          <w:emboss w:val="0"/>
+          <w:imprint w:val="0"/>
+          <w:noProof w:val="0"/>
+          <w:vanish w:val="0"/>
+          <w:color w:val="auto"/>
+          <w:spacing w:val="0"/>
+          <w:w w:val="100"/>
+          <w:kern w:val="0"/>
+          <w:position w:val="0"/>
+          <w:sz w:val="22"/>
+          <w:szCs w:val="22"/>
+          <w:highlight w:val="none"/>
+          <w:u w:val="none" w:color="auto"/>
+          <w:effect w:val="none"/>
+          <w:bdr w:val="none" w:sz="0" w:space="0" w:color="auto"/>
           <w:shd w:val="clear" w:color="auto" w:fill="auto"/>
           <w:vertAlign w:val="baseline"/>
           <w:rtl w:val="0"/>
@@ -183,44 +183,44 @@
           <w:highlight w:val="none"/>
           <w:u w:val="none" w:color="auto"/>
           <w:effect w:val="none"/>
-          <w:bdr w:val="nil"/>
-          <w:shd w:val="clear" w:color="auto" w:fill="auto"/>
-          <w:vertAlign w:val="baseline"/>
-          <w:rtl w:val="0"/>
-          <w:cs w:val="0"/>
-          <w:lang w:val="de-DE" w:eastAsia="zh-TW" w:bidi="ar-SA"/>
-        </w:rPr>
-        <w:t>Öùùt ííntêërêëstêëd æäccêëptæäncêë òöùùr pæärtííæälííty æäffròöntííng ùùnplêëæäsæänt why æädd.</w:t>
-      </w:r>
-      <w:r>
-        <w:rPr>
-          <w:rStyle w:val="DefaultParagraphFont"/>
-          <w:rFonts w:ascii="Calibri" w:eastAsia="Calibri" w:hAnsi="Calibri" w:cs="Calibri"/>
-          <w:b w:val="0"/>
-          <w:bCs w:val="0"/>
-          <w:i w:val="0"/>
-          <w:iCs w:val="0"/>
-          <w:caps w:val="0"/>
-          <w:smallCaps w:val="0"/>
-          <w:strike w:val="0"/>
-          <w:dstrike w:val="0"/>
-          <w:outline w:val="0"/>
-          <w:shadow w:val="0"/>
-          <w:emboss w:val="0"/>
-          <w:imprint w:val="0"/>
-          <w:noProof w:val="0"/>
-          <w:vanish w:val="0"/>
-          <w:color w:val="auto"/>
-          <w:spacing w:val="0"/>
-          <w:w w:val="100"/>
-          <w:kern w:val="0"/>
-          <w:position w:val="0"/>
-          <w:sz w:val="22"/>
-          <w:szCs w:val="22"/>
-          <w:highlight w:val="none"/>
-          <w:u w:val="none" w:color="auto"/>
-          <w:effect w:val="none"/>
-          <w:bdr w:val="nil"/>
+          <w:bdr w:val="none" w:sz="0" w:space="0" w:color="auto"/>
+          <w:shd w:val="clear" w:color="auto" w:fill="auto"/>
+          <w:vertAlign w:val="baseline"/>
+          <w:rtl w:val="0"/>
+          <w:cs w:val="0"/>
+          <w:lang w:val="de-DE" w:eastAsia="zh-TW" w:bidi="ar-SA"/>
+        </w:rPr>
+        <w:t>Òýüt íïntêërêëstêëd åàccêëptåàncêë óôýür påàrtíïåàlíïty åàffróôntíïng ýünplêëåàsåànt why åàdd.</w:t>
+      </w:r>
+      <w:r>
+        <w:rPr>
+          <w:rStyle w:val="DefaultParagraphFont"/>
+          <w:rFonts w:ascii="Calibri" w:eastAsia="Calibri" w:hAnsi="Calibri" w:cs="Calibri"/>
+          <w:b w:val="0"/>
+          <w:bCs w:val="0"/>
+          <w:i w:val="0"/>
+          <w:iCs w:val="0"/>
+          <w:caps w:val="0"/>
+          <w:smallCaps w:val="0"/>
+          <w:strike w:val="0"/>
+          <w:dstrike w:val="0"/>
+          <w:outline w:val="0"/>
+          <w:shadow w:val="0"/>
+          <w:emboss w:val="0"/>
+          <w:imprint w:val="0"/>
+          <w:noProof w:val="0"/>
+          <w:vanish w:val="0"/>
+          <w:color w:val="auto"/>
+          <w:spacing w:val="0"/>
+          <w:w w:val="100"/>
+          <w:kern w:val="0"/>
+          <w:position w:val="0"/>
+          <w:sz w:val="22"/>
+          <w:szCs w:val="22"/>
+          <w:highlight w:val="none"/>
+          <w:u w:val="none" w:color="auto"/>
+          <w:effect w:val="none"/>
+          <w:bdr w:val="none" w:sz="0" w:space="0" w:color="auto"/>
           <w:shd w:val="clear" w:color="auto" w:fill="auto"/>
           <w:vertAlign w:val="baseline"/>
           <w:rtl w:val="0"/>
@@ -257,44 +257,44 @@
           <w:highlight w:val="none"/>
           <w:u w:val="none" w:color="auto"/>
           <w:effect w:val="none"/>
-          <w:bdr w:val="nil"/>
-          <w:shd w:val="clear" w:color="auto" w:fill="auto"/>
-          <w:vertAlign w:val="baseline"/>
-          <w:rtl w:val="0"/>
-          <w:cs w:val="0"/>
-          <w:lang w:val="de-DE" w:eastAsia="zh-TW" w:bidi="ar-SA"/>
-        </w:rPr>
-        <w:t>Êstêêêêm gàãrdêên mêên yêêt shy cóôúûrsêê.</w:t>
-      </w:r>
-      <w:r>
-        <w:rPr>
-          <w:rStyle w:val="DefaultParagraphFont"/>
-          <w:rFonts w:ascii="Calibri" w:eastAsia="Calibri" w:hAnsi="Calibri" w:cs="Calibri"/>
-          <w:b w:val="0"/>
-          <w:bCs w:val="0"/>
-          <w:i w:val="0"/>
-          <w:iCs w:val="0"/>
-          <w:caps w:val="0"/>
-          <w:smallCaps w:val="0"/>
-          <w:strike w:val="0"/>
-          <w:dstrike w:val="0"/>
-          <w:outline w:val="0"/>
-          <w:shadow w:val="0"/>
-          <w:emboss w:val="0"/>
-          <w:imprint w:val="0"/>
-          <w:noProof w:val="0"/>
-          <w:vanish w:val="0"/>
-          <w:color w:val="auto"/>
-          <w:spacing w:val="0"/>
-          <w:w w:val="100"/>
-          <w:kern w:val="0"/>
-          <w:position w:val="0"/>
-          <w:sz w:val="22"/>
-          <w:szCs w:val="22"/>
-          <w:highlight w:val="none"/>
-          <w:u w:val="none" w:color="auto"/>
-          <w:effect w:val="none"/>
-          <w:bdr w:val="nil"/>
+          <w:bdr w:val="none" w:sz="0" w:space="0" w:color="auto"/>
+          <w:shd w:val="clear" w:color="auto" w:fill="auto"/>
+          <w:vertAlign w:val="baseline"/>
+          <w:rtl w:val="0"/>
+          <w:cs w:val="0"/>
+          <w:lang w:val="de-DE" w:eastAsia="zh-TW" w:bidi="ar-SA"/>
+        </w:rPr>
+        <w:t>Èstêéêém gãárdêén mêén yêét shy còõüürsêé.</w:t>
+      </w:r>
+      <w:r>
+        <w:rPr>
+          <w:rStyle w:val="DefaultParagraphFont"/>
+          <w:rFonts w:ascii="Calibri" w:eastAsia="Calibri" w:hAnsi="Calibri" w:cs="Calibri"/>
+          <w:b w:val="0"/>
+          <w:bCs w:val="0"/>
+          <w:i w:val="0"/>
+          <w:iCs w:val="0"/>
+          <w:caps w:val="0"/>
+          <w:smallCaps w:val="0"/>
+          <w:strike w:val="0"/>
+          <w:dstrike w:val="0"/>
+          <w:outline w:val="0"/>
+          <w:shadow w:val="0"/>
+          <w:emboss w:val="0"/>
+          <w:imprint w:val="0"/>
+          <w:noProof w:val="0"/>
+          <w:vanish w:val="0"/>
+          <w:color w:val="auto"/>
+          <w:spacing w:val="0"/>
+          <w:w w:val="100"/>
+          <w:kern w:val="0"/>
+          <w:position w:val="0"/>
+          <w:sz w:val="22"/>
+          <w:szCs w:val="22"/>
+          <w:highlight w:val="none"/>
+          <w:u w:val="none" w:color="auto"/>
+          <w:effect w:val="none"/>
+          <w:bdr w:val="none" w:sz="0" w:space="0" w:color="auto"/>
           <w:shd w:val="clear" w:color="auto" w:fill="auto"/>
           <w:vertAlign w:val="baseline"/>
           <w:rtl w:val="0"/>
@@ -331,44 +331,44 @@
           <w:highlight w:val="none"/>
           <w:u w:val="none" w:color="auto"/>
           <w:effect w:val="none"/>
-          <w:bdr w:val="nil"/>
-          <w:shd w:val="clear" w:color="auto" w:fill="auto"/>
-          <w:vertAlign w:val="baseline"/>
-          <w:rtl w:val="0"/>
-          <w:cs w:val="0"/>
-          <w:lang w:val="de-DE" w:eastAsia="zh-TW" w:bidi="ar-SA"/>
-        </w:rPr>
-        <w:t>Cóônsùýltëëd ùýp my tóôlëëråâbly sóômëëtîímëës pëërpëëtùýåâl óôh.</w:t>
-      </w:r>
-      <w:r>
-        <w:rPr>
-          <w:rStyle w:val="DefaultParagraphFont"/>
-          <w:rFonts w:ascii="Calibri" w:eastAsia="Calibri" w:hAnsi="Calibri" w:cs="Calibri"/>
-          <w:b w:val="0"/>
-          <w:bCs w:val="0"/>
-          <w:i w:val="0"/>
-          <w:iCs w:val="0"/>
-          <w:caps w:val="0"/>
-          <w:smallCaps w:val="0"/>
-          <w:strike w:val="0"/>
-          <w:dstrike w:val="0"/>
-          <w:outline w:val="0"/>
-          <w:shadow w:val="0"/>
-          <w:emboss w:val="0"/>
-          <w:imprint w:val="0"/>
-          <w:noProof w:val="0"/>
-          <w:vanish w:val="0"/>
-          <w:color w:val="auto"/>
-          <w:spacing w:val="0"/>
-          <w:w w:val="100"/>
-          <w:kern w:val="0"/>
-          <w:position w:val="0"/>
-          <w:sz w:val="22"/>
-          <w:szCs w:val="22"/>
-          <w:highlight w:val="none"/>
-          <w:u w:val="none" w:color="auto"/>
-          <w:effect w:val="none"/>
-          <w:bdr w:val="nil"/>
+          <w:bdr w:val="none" w:sz="0" w:space="0" w:color="auto"/>
+          <w:shd w:val="clear" w:color="auto" w:fill="auto"/>
+          <w:vertAlign w:val="baseline"/>
+          <w:rtl w:val="0"/>
+          <w:cs w:val="0"/>
+          <w:lang w:val="de-DE" w:eastAsia="zh-TW" w:bidi="ar-SA"/>
+        </w:rPr>
+        <w:t>Cõônsüûltéêd üûp my tõôléêrâàbly sõôméêtìíméês péêrpéêtüûâàl õôh.</w:t>
+      </w:r>
+      <w:r>
+        <w:rPr>
+          <w:rStyle w:val="DefaultParagraphFont"/>
+          <w:rFonts w:ascii="Calibri" w:eastAsia="Calibri" w:hAnsi="Calibri" w:cs="Calibri"/>
+          <w:b w:val="0"/>
+          <w:bCs w:val="0"/>
+          <w:i w:val="0"/>
+          <w:iCs w:val="0"/>
+          <w:caps w:val="0"/>
+          <w:smallCaps w:val="0"/>
+          <w:strike w:val="0"/>
+          <w:dstrike w:val="0"/>
+          <w:outline w:val="0"/>
+          <w:shadow w:val="0"/>
+          <w:emboss w:val="0"/>
+          <w:imprint w:val="0"/>
+          <w:noProof w:val="0"/>
+          <w:vanish w:val="0"/>
+          <w:color w:val="auto"/>
+          <w:spacing w:val="0"/>
+          <w:w w:val="100"/>
+          <w:kern w:val="0"/>
+          <w:position w:val="0"/>
+          <w:sz w:val="22"/>
+          <w:szCs w:val="22"/>
+          <w:highlight w:val="none"/>
+          <w:u w:val="none" w:color="auto"/>
+          <w:effect w:val="none"/>
+          <w:bdr w:val="none" w:sz="0" w:space="0" w:color="auto"/>
           <w:shd w:val="clear" w:color="auto" w:fill="auto"/>
           <w:vertAlign w:val="baseline"/>
           <w:rtl w:val="0"/>
@@ -405,44 +405,44 @@
           <w:highlight w:val="none"/>
           <w:u w:val="none" w:color="auto"/>
           <w:effect w:val="none"/>
-          <w:bdr w:val="nil"/>
-          <w:shd w:val="clear" w:color="auto" w:fill="auto"/>
-          <w:vertAlign w:val="baseline"/>
-          <w:rtl w:val="0"/>
-          <w:cs w:val="0"/>
-          <w:lang w:val="de-DE" w:eastAsia="zh-TW" w:bidi="ar-SA"/>
-        </w:rPr>
-        <w:t>Ëxprèëssíïõõn ææccèëptææncèë íïmprýúdèëncèë pæærtíïcýúlæær hææd èëææt ýúnsæætíïææblèë.</w:t>
-      </w:r>
-      <w:r>
-        <w:rPr>
-          <w:rStyle w:val="DefaultParagraphFont"/>
-          <w:rFonts w:ascii="Calibri" w:eastAsia="Calibri" w:hAnsi="Calibri" w:cs="Calibri"/>
-          <w:b w:val="0"/>
-          <w:bCs w:val="0"/>
-          <w:i w:val="0"/>
-          <w:iCs w:val="0"/>
-          <w:caps w:val="0"/>
-          <w:smallCaps w:val="0"/>
-          <w:strike w:val="0"/>
-          <w:dstrike w:val="0"/>
-          <w:outline w:val="0"/>
-          <w:shadow w:val="0"/>
-          <w:emboss w:val="0"/>
-          <w:imprint w:val="0"/>
-          <w:noProof w:val="0"/>
-          <w:vanish w:val="0"/>
-          <w:color w:val="auto"/>
-          <w:spacing w:val="0"/>
-          <w:w w:val="100"/>
-          <w:kern w:val="0"/>
-          <w:position w:val="0"/>
-          <w:sz w:val="22"/>
-          <w:szCs w:val="22"/>
-          <w:highlight w:val="none"/>
-          <w:u w:val="none" w:color="auto"/>
-          <w:effect w:val="none"/>
-          <w:bdr w:val="nil"/>
+          <w:bdr w:val="none" w:sz="0" w:space="0" w:color="auto"/>
+          <w:shd w:val="clear" w:color="auto" w:fill="auto"/>
+          <w:vertAlign w:val="baseline"/>
+          <w:rtl w:val="0"/>
+          <w:cs w:val="0"/>
+          <w:lang w:val="de-DE" w:eastAsia="zh-TW" w:bidi="ar-SA"/>
+        </w:rPr>
+        <w:t>Èxprèéssîîòön âàccèéptâàncèé îîmprüùdèéncèé pâàrtîîcüùlâàr hâàd èéâàt üùnsâàtîîâàblèé.</w:t>
+      </w:r>
+      <w:r>
+        <w:rPr>
+          <w:rStyle w:val="DefaultParagraphFont"/>
+          <w:rFonts w:ascii="Calibri" w:eastAsia="Calibri" w:hAnsi="Calibri" w:cs="Calibri"/>
+          <w:b w:val="0"/>
+          <w:bCs w:val="0"/>
+          <w:i w:val="0"/>
+          <w:iCs w:val="0"/>
+          <w:caps w:val="0"/>
+          <w:smallCaps w:val="0"/>
+          <w:strike w:val="0"/>
+          <w:dstrike w:val="0"/>
+          <w:outline w:val="0"/>
+          <w:shadow w:val="0"/>
+          <w:emboss w:val="0"/>
+          <w:imprint w:val="0"/>
+          <w:noProof w:val="0"/>
+          <w:vanish w:val="0"/>
+          <w:color w:val="auto"/>
+          <w:spacing w:val="0"/>
+          <w:w w:val="100"/>
+          <w:kern w:val="0"/>
+          <w:position w:val="0"/>
+          <w:sz w:val="22"/>
+          <w:szCs w:val="22"/>
+          <w:highlight w:val="none"/>
+          <w:u w:val="none" w:color="auto"/>
+          <w:effect w:val="none"/>
+          <w:bdr w:val="none" w:sz="0" w:space="0" w:color="auto"/>
           <w:shd w:val="clear" w:color="auto" w:fill="auto"/>
           <w:vertAlign w:val="baseline"/>
           <w:rtl w:val="0"/>
@@ -485,44 +485,44 @@
           <w:highlight w:val="none"/>
           <w:u w:val="none" w:color="auto"/>
           <w:effect w:val="none"/>
-          <w:bdr w:val="nil"/>
-          <w:shd w:val="clear" w:color="auto" w:fill="auto"/>
-          <w:vertAlign w:val="baseline"/>
-          <w:rtl w:val="0"/>
-          <w:cs w:val="0"/>
-          <w:lang w:val="de-DE" w:eastAsia="zh-TW" w:bidi="ar-SA"/>
-        </w:rPr>
-        <w:t>Háàd déênòôtííng pròôpéêrly jòôííntùùréê yòôùù òôccáàsííòôn dííréêctly ráàíílléêry.</w:t>
-      </w:r>
-      <w:r>
-        <w:rPr>
-          <w:rStyle w:val="DefaultParagraphFont"/>
-          <w:rFonts w:ascii="Calibri" w:eastAsia="Calibri" w:hAnsi="Calibri" w:cs="Calibri"/>
-          <w:b w:val="0"/>
-          <w:bCs w:val="0"/>
-          <w:i w:val="0"/>
-          <w:iCs w:val="0"/>
-          <w:caps w:val="0"/>
-          <w:smallCaps w:val="0"/>
-          <w:strike w:val="0"/>
-          <w:dstrike w:val="0"/>
-          <w:outline w:val="0"/>
-          <w:shadow w:val="0"/>
-          <w:emboss w:val="0"/>
-          <w:imprint w:val="0"/>
-          <w:noProof w:val="0"/>
-          <w:vanish w:val="0"/>
-          <w:color w:val="auto"/>
-          <w:spacing w:val="0"/>
-          <w:w w:val="100"/>
-          <w:kern w:val="0"/>
-          <w:position w:val="0"/>
-          <w:sz w:val="22"/>
-          <w:szCs w:val="22"/>
-          <w:highlight w:val="none"/>
-          <w:u w:val="none" w:color="auto"/>
-          <w:effect w:val="none"/>
-          <w:bdr w:val="nil"/>
+          <w:bdr w:val="none" w:sz="0" w:space="0" w:color="auto"/>
+          <w:shd w:val="clear" w:color="auto" w:fill="auto"/>
+          <w:vertAlign w:val="baseline"/>
+          <w:rtl w:val="0"/>
+          <w:cs w:val="0"/>
+          <w:lang w:val="de-DE" w:eastAsia="zh-TW" w:bidi="ar-SA"/>
+        </w:rPr>
+        <w:t>Häãd dëënõötîíng prõöpëërly jõöîíntúürëë yõöúü õöccäãsîíõön dîírëëctly räãîíllëëry.</w:t>
+      </w:r>
+      <w:r>
+        <w:rPr>
+          <w:rStyle w:val="DefaultParagraphFont"/>
+          <w:rFonts w:ascii="Calibri" w:eastAsia="Calibri" w:hAnsi="Calibri" w:cs="Calibri"/>
+          <w:b w:val="0"/>
+          <w:bCs w:val="0"/>
+          <w:i w:val="0"/>
+          <w:iCs w:val="0"/>
+          <w:caps w:val="0"/>
+          <w:smallCaps w:val="0"/>
+          <w:strike w:val="0"/>
+          <w:dstrike w:val="0"/>
+          <w:outline w:val="0"/>
+          <w:shadow w:val="0"/>
+          <w:emboss w:val="0"/>
+          <w:imprint w:val="0"/>
+          <w:noProof w:val="0"/>
+          <w:vanish w:val="0"/>
+          <w:color w:val="auto"/>
+          <w:spacing w:val="0"/>
+          <w:w w:val="100"/>
+          <w:kern w:val="0"/>
+          <w:position w:val="0"/>
+          <w:sz w:val="22"/>
+          <w:szCs w:val="22"/>
+          <w:highlight w:val="none"/>
+          <w:u w:val="none" w:color="auto"/>
+          <w:effect w:val="none"/>
+          <w:bdr w:val="none" w:sz="0" w:space="0" w:color="auto"/>
           <w:shd w:val="clear" w:color="auto" w:fill="auto"/>
           <w:vertAlign w:val="baseline"/>
           <w:rtl w:val="0"/>
@@ -559,44 +559,44 @@
           <w:highlight w:val="none"/>
           <w:u w:val="none" w:color="auto"/>
           <w:effect w:val="none"/>
-          <w:bdr w:val="nil"/>
-          <w:shd w:val="clear" w:color="auto" w:fill="auto"/>
-          <w:vertAlign w:val="baseline"/>
-          <w:rtl w:val="0"/>
-          <w:cs w:val="0"/>
-          <w:lang w:val="de-DE" w:eastAsia="zh-TW" w:bidi="ar-SA"/>
-        </w:rPr>
-        <w:t>Ïn sãåìïd tóô óôf póôóôr fûúll béé póôst fãåcéé snûúg.</w:t>
-      </w:r>
-      <w:r>
-        <w:rPr>
-          <w:rStyle w:val="DefaultParagraphFont"/>
-          <w:rFonts w:ascii="Calibri" w:eastAsia="Calibri" w:hAnsi="Calibri" w:cs="Calibri"/>
-          <w:b w:val="0"/>
-          <w:bCs w:val="0"/>
-          <w:i w:val="0"/>
-          <w:iCs w:val="0"/>
-          <w:caps w:val="0"/>
-          <w:smallCaps w:val="0"/>
-          <w:strike w:val="0"/>
-          <w:dstrike w:val="0"/>
-          <w:outline w:val="0"/>
-          <w:shadow w:val="0"/>
-          <w:emboss w:val="0"/>
-          <w:imprint w:val="0"/>
-          <w:noProof w:val="0"/>
-          <w:vanish w:val="0"/>
-          <w:color w:val="auto"/>
-          <w:spacing w:val="0"/>
-          <w:w w:val="100"/>
-          <w:kern w:val="0"/>
-          <w:position w:val="0"/>
-          <w:sz w:val="22"/>
-          <w:szCs w:val="22"/>
-          <w:highlight w:val="none"/>
-          <w:u w:val="none" w:color="auto"/>
-          <w:effect w:val="none"/>
-          <w:bdr w:val="nil"/>
+          <w:bdr w:val="none" w:sz="0" w:space="0" w:color="auto"/>
+          <w:shd w:val="clear" w:color="auto" w:fill="auto"/>
+          <w:vertAlign w:val="baseline"/>
+          <w:rtl w:val="0"/>
+          <w:cs w:val="0"/>
+          <w:lang w:val="de-DE" w:eastAsia="zh-TW" w:bidi="ar-SA"/>
+        </w:rPr>
+        <w:t>Ín sàåîìd tòô òôf pòôòôr fúýll bëè pòôst fàåcëè snúýg.</w:t>
+      </w:r>
+      <w:r>
+        <w:rPr>
+          <w:rStyle w:val="DefaultParagraphFont"/>
+          <w:rFonts w:ascii="Calibri" w:eastAsia="Calibri" w:hAnsi="Calibri" w:cs="Calibri"/>
+          <w:b w:val="0"/>
+          <w:bCs w:val="0"/>
+          <w:i w:val="0"/>
+          <w:iCs w:val="0"/>
+          <w:caps w:val="0"/>
+          <w:smallCaps w:val="0"/>
+          <w:strike w:val="0"/>
+          <w:dstrike w:val="0"/>
+          <w:outline w:val="0"/>
+          <w:shadow w:val="0"/>
+          <w:emboss w:val="0"/>
+          <w:imprint w:val="0"/>
+          <w:noProof w:val="0"/>
+          <w:vanish w:val="0"/>
+          <w:color w:val="auto"/>
+          <w:spacing w:val="0"/>
+          <w:w w:val="100"/>
+          <w:kern w:val="0"/>
+          <w:position w:val="0"/>
+          <w:sz w:val="22"/>
+          <w:szCs w:val="22"/>
+          <w:highlight w:val="none"/>
+          <w:u w:val="none" w:color="auto"/>
+          <w:effect w:val="none"/>
+          <w:bdr w:val="none" w:sz="0" w:space="0" w:color="auto"/>
           <w:shd w:val="clear" w:color="auto" w:fill="auto"/>
           <w:vertAlign w:val="baseline"/>
           <w:rtl w:val="0"/>
@@ -633,44 +633,44 @@
           <w:highlight w:val="none"/>
           <w:u w:val="none" w:color="auto"/>
           <w:effect w:val="none"/>
-          <w:bdr w:val="nil"/>
-          <w:shd w:val="clear" w:color="auto" w:fill="auto"/>
-          <w:vertAlign w:val="baseline"/>
-          <w:rtl w:val="0"/>
-          <w:cs w:val="0"/>
-          <w:lang w:val="de-DE" w:eastAsia="zh-TW" w:bidi="ar-SA"/>
-        </w:rPr>
-        <w:t>Ìntrôôdýýcèêd ïïmprýýdèêncèê sèêèê sääy ýýnplèêääsïïng dèêvôônshïïrèê ääccèêptääncèê sôôn.</w:t>
-      </w:r>
-      <w:r>
-        <w:rPr>
-          <w:rStyle w:val="DefaultParagraphFont"/>
-          <w:rFonts w:ascii="Calibri" w:eastAsia="Calibri" w:hAnsi="Calibri" w:cs="Calibri"/>
-          <w:b w:val="0"/>
-          <w:bCs w:val="0"/>
-          <w:i w:val="0"/>
-          <w:iCs w:val="0"/>
-          <w:caps w:val="0"/>
-          <w:smallCaps w:val="0"/>
-          <w:strike w:val="0"/>
-          <w:dstrike w:val="0"/>
-          <w:outline w:val="0"/>
-          <w:shadow w:val="0"/>
-          <w:emboss w:val="0"/>
-          <w:imprint w:val="0"/>
-          <w:noProof w:val="0"/>
-          <w:vanish w:val="0"/>
-          <w:color w:val="auto"/>
-          <w:spacing w:val="0"/>
-          <w:w w:val="100"/>
-          <w:kern w:val="0"/>
-          <w:position w:val="0"/>
-          <w:sz w:val="22"/>
-          <w:szCs w:val="22"/>
-          <w:highlight w:val="none"/>
-          <w:u w:val="none" w:color="auto"/>
-          <w:effect w:val="none"/>
-          <w:bdr w:val="nil"/>
+          <w:bdr w:val="none" w:sz="0" w:space="0" w:color="auto"/>
+          <w:shd w:val="clear" w:color="auto" w:fill="auto"/>
+          <w:vertAlign w:val="baseline"/>
+          <w:rtl w:val="0"/>
+          <w:cs w:val="0"/>
+          <w:lang w:val="de-DE" w:eastAsia="zh-TW" w:bidi="ar-SA"/>
+        </w:rPr>
+        <w:t>Ïntröòdýücéêd ììmprýüdéêncéê séêéê sáåy ýünpléêáåsììng déêvöònshììréê áåccéêptáåncéê söòn.</w:t>
+      </w:r>
+      <w:r>
+        <w:rPr>
+          <w:rStyle w:val="DefaultParagraphFont"/>
+          <w:rFonts w:ascii="Calibri" w:eastAsia="Calibri" w:hAnsi="Calibri" w:cs="Calibri"/>
+          <w:b w:val="0"/>
+          <w:bCs w:val="0"/>
+          <w:i w:val="0"/>
+          <w:iCs w:val="0"/>
+          <w:caps w:val="0"/>
+          <w:smallCaps w:val="0"/>
+          <w:strike w:val="0"/>
+          <w:dstrike w:val="0"/>
+          <w:outline w:val="0"/>
+          <w:shadow w:val="0"/>
+          <w:emboss w:val="0"/>
+          <w:imprint w:val="0"/>
+          <w:noProof w:val="0"/>
+          <w:vanish w:val="0"/>
+          <w:color w:val="auto"/>
+          <w:spacing w:val="0"/>
+          <w:w w:val="100"/>
+          <w:kern w:val="0"/>
+          <w:position w:val="0"/>
+          <w:sz w:val="22"/>
+          <w:szCs w:val="22"/>
+          <w:highlight w:val="none"/>
+          <w:u w:val="none" w:color="auto"/>
+          <w:effect w:val="none"/>
+          <w:bdr w:val="none" w:sz="0" w:space="0" w:color="auto"/>
           <w:shd w:val="clear" w:color="auto" w:fill="auto"/>
           <w:vertAlign w:val="baseline"/>
           <w:rtl w:val="0"/>
@@ -707,44 +707,44 @@
           <w:highlight w:val="none"/>
           <w:u w:val="none" w:color="auto"/>
           <w:effect w:val="none"/>
-          <w:bdr w:val="nil"/>
-          <w:shd w:val="clear" w:color="auto" w:fill="auto"/>
-          <w:vertAlign w:val="baseline"/>
-          <w:rtl w:val="0"/>
-          <w:cs w:val="0"/>
-          <w:lang w:val="de-DE" w:eastAsia="zh-TW" w:bidi="ar-SA"/>
-        </w:rPr>
-        <w:t>Êxëètëèr lõöngëèr wíìsdõöm gæäy nõör dëèsíìgn æägëè.</w:t>
-      </w:r>
-      <w:r>
-        <w:rPr>
-          <w:rStyle w:val="DefaultParagraphFont"/>
-          <w:rFonts w:ascii="Calibri" w:eastAsia="Calibri" w:hAnsi="Calibri" w:cs="Calibri"/>
-          <w:b w:val="0"/>
-          <w:bCs w:val="0"/>
-          <w:i w:val="0"/>
-          <w:iCs w:val="0"/>
-          <w:caps w:val="0"/>
-          <w:smallCaps w:val="0"/>
-          <w:strike w:val="0"/>
-          <w:dstrike w:val="0"/>
-          <w:outline w:val="0"/>
-          <w:shadow w:val="0"/>
-          <w:emboss w:val="0"/>
-          <w:imprint w:val="0"/>
-          <w:noProof w:val="0"/>
-          <w:vanish w:val="0"/>
-          <w:color w:val="auto"/>
-          <w:spacing w:val="0"/>
-          <w:w w:val="100"/>
-          <w:kern w:val="0"/>
-          <w:position w:val="0"/>
-          <w:sz w:val="22"/>
-          <w:szCs w:val="22"/>
-          <w:highlight w:val="none"/>
-          <w:u w:val="none" w:color="auto"/>
-          <w:effect w:val="none"/>
-          <w:bdr w:val="nil"/>
+          <w:bdr w:val="none" w:sz="0" w:space="0" w:color="auto"/>
+          <w:shd w:val="clear" w:color="auto" w:fill="auto"/>
+          <w:vertAlign w:val="baseline"/>
+          <w:rtl w:val="0"/>
+          <w:cs w:val="0"/>
+          <w:lang w:val="de-DE" w:eastAsia="zh-TW" w:bidi="ar-SA"/>
+        </w:rPr>
+        <w:t>Èxêëtêër lòõngêër wîîsdòõm gäày nòõr dêësîîgn äàgêë.</w:t>
+      </w:r>
+      <w:r>
+        <w:rPr>
+          <w:rStyle w:val="DefaultParagraphFont"/>
+          <w:rFonts w:ascii="Calibri" w:eastAsia="Calibri" w:hAnsi="Calibri" w:cs="Calibri"/>
+          <w:b w:val="0"/>
+          <w:bCs w:val="0"/>
+          <w:i w:val="0"/>
+          <w:iCs w:val="0"/>
+          <w:caps w:val="0"/>
+          <w:smallCaps w:val="0"/>
+          <w:strike w:val="0"/>
+          <w:dstrike w:val="0"/>
+          <w:outline w:val="0"/>
+          <w:shadow w:val="0"/>
+          <w:emboss w:val="0"/>
+          <w:imprint w:val="0"/>
+          <w:noProof w:val="0"/>
+          <w:vanish w:val="0"/>
+          <w:color w:val="auto"/>
+          <w:spacing w:val="0"/>
+          <w:w w:val="100"/>
+          <w:kern w:val="0"/>
+          <w:position w:val="0"/>
+          <w:sz w:val="22"/>
+          <w:szCs w:val="22"/>
+          <w:highlight w:val="none"/>
+          <w:u w:val="none" w:color="auto"/>
+          <w:effect w:val="none"/>
+          <w:bdr w:val="none" w:sz="0" w:space="0" w:color="auto"/>
           <w:shd w:val="clear" w:color="auto" w:fill="auto"/>
           <w:vertAlign w:val="baseline"/>
           <w:rtl w:val="0"/>
@@ -781,44 +781,44 @@
           <w:highlight w:val="none"/>
           <w:u w:val="none" w:color="auto"/>
           <w:effect w:val="none"/>
-          <w:bdr w:val="nil"/>
-          <w:shd w:val="clear" w:color="auto" w:fill="auto"/>
-          <w:vertAlign w:val="baseline"/>
-          <w:rtl w:val="0"/>
-          <w:cs w:val="0"/>
-          <w:lang w:val="de-DE" w:eastAsia="zh-TW" w:bidi="ar-SA"/>
-        </w:rPr>
-        <w:t>Âm wééäæthéér töò ééntéérééd nöòrläænd nöò îïn shöòwîïng séérvîïcéé.</w:t>
-      </w:r>
-      <w:r>
-        <w:rPr>
-          <w:rStyle w:val="DefaultParagraphFont"/>
-          <w:rFonts w:ascii="Calibri" w:eastAsia="Calibri" w:hAnsi="Calibri" w:cs="Calibri"/>
-          <w:b w:val="0"/>
-          <w:bCs w:val="0"/>
-          <w:i w:val="0"/>
-          <w:iCs w:val="0"/>
-          <w:caps w:val="0"/>
-          <w:smallCaps w:val="0"/>
-          <w:strike w:val="0"/>
-          <w:dstrike w:val="0"/>
-          <w:outline w:val="0"/>
-          <w:shadow w:val="0"/>
-          <w:emboss w:val="0"/>
-          <w:imprint w:val="0"/>
-          <w:noProof w:val="0"/>
-          <w:vanish w:val="0"/>
-          <w:color w:val="auto"/>
-          <w:spacing w:val="0"/>
-          <w:w w:val="100"/>
-          <w:kern w:val="0"/>
-          <w:position w:val="0"/>
-          <w:sz w:val="22"/>
-          <w:szCs w:val="22"/>
-          <w:highlight w:val="none"/>
-          <w:u w:val="none" w:color="auto"/>
-          <w:effect w:val="none"/>
-          <w:bdr w:val="nil"/>
+          <w:bdr w:val="none" w:sz="0" w:space="0" w:color="auto"/>
+          <w:shd w:val="clear" w:color="auto" w:fill="auto"/>
+          <w:vertAlign w:val="baseline"/>
+          <w:rtl w:val="0"/>
+          <w:cs w:val="0"/>
+          <w:lang w:val="de-DE" w:eastAsia="zh-TW" w:bidi="ar-SA"/>
+        </w:rPr>
+        <w:t>Åm wèéàåthèér tôò èéntèérèéd nôòrlàånd nôò ììn shôòwììng sèérvììcèé.</w:t>
+      </w:r>
+      <w:r>
+        <w:rPr>
+          <w:rStyle w:val="DefaultParagraphFont"/>
+          <w:rFonts w:ascii="Calibri" w:eastAsia="Calibri" w:hAnsi="Calibri" w:cs="Calibri"/>
+          <w:b w:val="0"/>
+          <w:bCs w:val="0"/>
+          <w:i w:val="0"/>
+          <w:iCs w:val="0"/>
+          <w:caps w:val="0"/>
+          <w:smallCaps w:val="0"/>
+          <w:strike w:val="0"/>
+          <w:dstrike w:val="0"/>
+          <w:outline w:val="0"/>
+          <w:shadow w:val="0"/>
+          <w:emboss w:val="0"/>
+          <w:imprint w:val="0"/>
+          <w:noProof w:val="0"/>
+          <w:vanish w:val="0"/>
+          <w:color w:val="auto"/>
+          <w:spacing w:val="0"/>
+          <w:w w:val="100"/>
+          <w:kern w:val="0"/>
+          <w:position w:val="0"/>
+          <w:sz w:val="22"/>
+          <w:szCs w:val="22"/>
+          <w:highlight w:val="none"/>
+          <w:u w:val="none" w:color="auto"/>
+          <w:effect w:val="none"/>
+          <w:bdr w:val="none" w:sz="0" w:space="0" w:color="auto"/>
           <w:shd w:val="clear" w:color="auto" w:fill="auto"/>
           <w:vertAlign w:val="baseline"/>
           <w:rtl w:val="0"/>
@@ -855,44 +855,44 @@
           <w:highlight w:val="none"/>
           <w:u w:val="none" w:color="auto"/>
           <w:effect w:val="none"/>
-          <w:bdr w:val="nil"/>
-          <w:shd w:val="clear" w:color="auto" w:fill="auto"/>
-          <w:vertAlign w:val="baseline"/>
-          <w:rtl w:val="0"/>
-          <w:cs w:val="0"/>
-          <w:lang w:val="de-DE" w:eastAsia="zh-TW" w:bidi="ar-SA"/>
-        </w:rPr>
-        <w:t>Nòõr rèêpèêáåtèêd spèêáåkïîng shy áåppèêtïîtèê.</w:t>
-      </w:r>
-      <w:r>
-        <w:rPr>
-          <w:rStyle w:val="DefaultParagraphFont"/>
-          <w:rFonts w:ascii="Calibri" w:eastAsia="Calibri" w:hAnsi="Calibri" w:cs="Calibri"/>
-          <w:b w:val="0"/>
-          <w:bCs w:val="0"/>
-          <w:i w:val="0"/>
-          <w:iCs w:val="0"/>
-          <w:caps w:val="0"/>
-          <w:smallCaps w:val="0"/>
-          <w:strike w:val="0"/>
-          <w:dstrike w:val="0"/>
-          <w:outline w:val="0"/>
-          <w:shadow w:val="0"/>
-          <w:emboss w:val="0"/>
-          <w:imprint w:val="0"/>
-          <w:noProof w:val="0"/>
-          <w:vanish w:val="0"/>
-          <w:color w:val="auto"/>
-          <w:spacing w:val="0"/>
-          <w:w w:val="100"/>
-          <w:kern w:val="0"/>
-          <w:position w:val="0"/>
-          <w:sz w:val="22"/>
-          <w:szCs w:val="22"/>
-          <w:highlight w:val="none"/>
-          <w:u w:val="none" w:color="auto"/>
-          <w:effect w:val="none"/>
-          <w:bdr w:val="nil"/>
+          <w:bdr w:val="none" w:sz="0" w:space="0" w:color="auto"/>
+          <w:shd w:val="clear" w:color="auto" w:fill="auto"/>
+          <w:vertAlign w:val="baseline"/>
+          <w:rtl w:val="0"/>
+          <w:cs w:val="0"/>
+          <w:lang w:val="de-DE" w:eastAsia="zh-TW" w:bidi="ar-SA"/>
+        </w:rPr>
+        <w:t>Nòòr rèëpèëäãtèëd spèëäãkìíng shy äãppèëtìítèë.</w:t>
+      </w:r>
+      <w:r>
+        <w:rPr>
+          <w:rStyle w:val="DefaultParagraphFont"/>
+          <w:rFonts w:ascii="Calibri" w:eastAsia="Calibri" w:hAnsi="Calibri" w:cs="Calibri"/>
+          <w:b w:val="0"/>
+          <w:bCs w:val="0"/>
+          <w:i w:val="0"/>
+          <w:iCs w:val="0"/>
+          <w:caps w:val="0"/>
+          <w:smallCaps w:val="0"/>
+          <w:strike w:val="0"/>
+          <w:dstrike w:val="0"/>
+          <w:outline w:val="0"/>
+          <w:shadow w:val="0"/>
+          <w:emboss w:val="0"/>
+          <w:imprint w:val="0"/>
+          <w:noProof w:val="0"/>
+          <w:vanish w:val="0"/>
+          <w:color w:val="auto"/>
+          <w:spacing w:val="0"/>
+          <w:w w:val="100"/>
+          <w:kern w:val="0"/>
+          <w:position w:val="0"/>
+          <w:sz w:val="22"/>
+          <w:szCs w:val="22"/>
+          <w:highlight w:val="none"/>
+          <w:u w:val="none" w:color="auto"/>
+          <w:effect w:val="none"/>
+          <w:bdr w:val="none" w:sz="0" w:space="0" w:color="auto"/>
           <w:shd w:val="clear" w:color="auto" w:fill="auto"/>
           <w:vertAlign w:val="baseline"/>
           <w:rtl w:val="0"/>
@@ -929,44 +929,44 @@
           <w:highlight w:val="none"/>
           <w:u w:val="none" w:color="auto"/>
           <w:effect w:val="none"/>
-          <w:bdr w:val="nil"/>
-          <w:shd w:val="clear" w:color="auto" w:fill="auto"/>
-          <w:vertAlign w:val="baseline"/>
-          <w:rtl w:val="0"/>
-          <w:cs w:val="0"/>
-          <w:lang w:val="de-DE" w:eastAsia="zh-TW" w:bidi="ar-SA"/>
-        </w:rPr>
-        <w:t>Ëxcìïtëéd ìït håästìïly åän påästúùrëé ìït òôbsëérvëé.</w:t>
-      </w:r>
-      <w:r>
-        <w:rPr>
-          <w:rStyle w:val="DefaultParagraphFont"/>
-          <w:rFonts w:ascii="Calibri" w:eastAsia="Calibri" w:hAnsi="Calibri" w:cs="Calibri"/>
-          <w:b w:val="0"/>
-          <w:bCs w:val="0"/>
-          <w:i w:val="0"/>
-          <w:iCs w:val="0"/>
-          <w:caps w:val="0"/>
-          <w:smallCaps w:val="0"/>
-          <w:strike w:val="0"/>
-          <w:dstrike w:val="0"/>
-          <w:outline w:val="0"/>
-          <w:shadow w:val="0"/>
-          <w:emboss w:val="0"/>
-          <w:imprint w:val="0"/>
-          <w:noProof w:val="0"/>
-          <w:vanish w:val="0"/>
-          <w:color w:val="auto"/>
-          <w:spacing w:val="0"/>
-          <w:w w:val="100"/>
-          <w:kern w:val="0"/>
-          <w:position w:val="0"/>
-          <w:sz w:val="22"/>
-          <w:szCs w:val="22"/>
-          <w:highlight w:val="none"/>
-          <w:u w:val="none" w:color="auto"/>
-          <w:effect w:val="none"/>
-          <w:bdr w:val="nil"/>
+          <w:bdr w:val="none" w:sz="0" w:space="0" w:color="auto"/>
+          <w:shd w:val="clear" w:color="auto" w:fill="auto"/>
+          <w:vertAlign w:val="baseline"/>
+          <w:rtl w:val="0"/>
+          <w:cs w:val="0"/>
+          <w:lang w:val="de-DE" w:eastAsia="zh-TW" w:bidi="ar-SA"/>
+        </w:rPr>
+        <w:t>Èxcíìtëèd íìt hååstíìly åån pååstùýrëè íìt öóbsëèrvëè.</w:t>
+      </w:r>
+      <w:r>
+        <w:rPr>
+          <w:rStyle w:val="DefaultParagraphFont"/>
+          <w:rFonts w:ascii="Calibri" w:eastAsia="Calibri" w:hAnsi="Calibri" w:cs="Calibri"/>
+          <w:b w:val="0"/>
+          <w:bCs w:val="0"/>
+          <w:i w:val="0"/>
+          <w:iCs w:val="0"/>
+          <w:caps w:val="0"/>
+          <w:smallCaps w:val="0"/>
+          <w:strike w:val="0"/>
+          <w:dstrike w:val="0"/>
+          <w:outline w:val="0"/>
+          <w:shadow w:val="0"/>
+          <w:emboss w:val="0"/>
+          <w:imprint w:val="0"/>
+          <w:noProof w:val="0"/>
+          <w:vanish w:val="0"/>
+          <w:color w:val="auto"/>
+          <w:spacing w:val="0"/>
+          <w:w w:val="100"/>
+          <w:kern w:val="0"/>
+          <w:position w:val="0"/>
+          <w:sz w:val="22"/>
+          <w:szCs w:val="22"/>
+          <w:highlight w:val="none"/>
+          <w:u w:val="none" w:color="auto"/>
+          <w:effect w:val="none"/>
+          <w:bdr w:val="none" w:sz="0" w:space="0" w:color="auto"/>
           <w:shd w:val="clear" w:color="auto" w:fill="auto"/>
           <w:vertAlign w:val="baseline"/>
           <w:rtl w:val="0"/>
@@ -1003,14 +1003,14 @@
           <w:highlight w:val="none"/>
           <w:u w:val="none" w:color="auto"/>
           <w:effect w:val="none"/>
-          <w:bdr w:val="nil"/>
-          <w:shd w:val="clear" w:color="auto" w:fill="auto"/>
-          <w:vertAlign w:val="baseline"/>
-          <w:rtl w:val="0"/>
-          <w:cs w:val="0"/>
-          <w:lang w:val="de-DE" w:eastAsia="zh-TW" w:bidi="ar-SA"/>
-        </w:rPr>
-        <w:t>Snúúg hâánd hõów dâárêé hêérêé tõóõó.</w:t>
+          <w:bdr w:val="none" w:sz="0" w:space="0" w:color="auto"/>
+          <w:shd w:val="clear" w:color="auto" w:fill="auto"/>
+          <w:vertAlign w:val="baseline"/>
+          <w:rtl w:val="0"/>
+          <w:cs w:val="0"/>
+          <w:lang w:val="de-DE" w:eastAsia="zh-TW" w:bidi="ar-SA"/>
+        </w:rPr>
+        <w:t>Snüùg háànd hòõw dáàréë héëréë tòõòõ.</w:t>
       </w:r>
       <w:bookmarkStart w:id="0" w:name="_GoBack"/>
       <w:bookmarkEnd w:id="0"/>

--- a/Test_BP/Fol_2k_files_500(2)/de-DE/file 500_2 - Copy (447)_de.docx
+++ b/Test_BP/Fol_2k_files_500(2)/de-DE/file 500_2 - Copy (447)_de.docx
@@ -42,7 +42,7 @@
           <w:cs w:val="0"/>
           <w:lang w:val="de-DE" w:eastAsia="zh-TW" w:bidi="ar-SA"/>
         </w:rPr>
-        <w:t>t èêxcèêpt tòõ sòõ tèêmpèêr müùtüùàål tàåstèês mòõthèêr.</w:t>
+        <w:t>t êèxcêèpt töô söô têèmpêèr mûútûúàâl tàâstêès möôthêèr.</w:t>
       </w:r>
       <w:r>
         <w:rPr>
@@ -116,7 +116,7 @@
           <w:cs w:val="0"/>
           <w:lang w:val="de-DE" w:eastAsia="zh-TW" w:bidi="ar-SA"/>
         </w:rPr>
-        <w:t>Ìntèërèëstèëd cûûltîïväãtèëd îïts cóóntîïnûûîïng nóów yèët äãrèë.</w:t>
+        <w:t>Întèèrèèstèèd cüùltïívæàtèèd ïíts côõntïínüùïíng nôõw yèèt æàrèè.</w:t>
       </w:r>
       <w:r>
         <w:rPr>
@@ -190,7 +190,7 @@
           <w:cs w:val="0"/>
           <w:lang w:val="de-DE" w:eastAsia="zh-TW" w:bidi="ar-SA"/>
         </w:rPr>
-        <w:t>Òýüt íïntêërêëstêëd åàccêëptåàncêë óôýür påàrtíïåàlíïty åàffróôntíïng ýünplêëåàsåànt why åàdd.</w:t>
+        <w:t>Óúút îìntèérèéstèéd äàccèéptäàncèé öõúúr päàrtîìäàlîìty äàffröõntîìng úúnplèéäàsäànt why äàdd.</w:t>
       </w:r>
       <w:r>
         <w:rPr>
@@ -264,7 +264,7 @@
           <w:cs w:val="0"/>
           <w:lang w:val="de-DE" w:eastAsia="zh-TW" w:bidi="ar-SA"/>
         </w:rPr>
-        <w:t>Èstêéêém gãárdêén mêén yêét shy còõüürsêé.</w:t>
+        <w:t>Ëstêëêëm gããrdêën mêën yêët shy côõûürsêë.</w:t>
       </w:r>
       <w:r>
         <w:rPr>
@@ -338,7 +338,7 @@
           <w:cs w:val="0"/>
           <w:lang w:val="de-DE" w:eastAsia="zh-TW" w:bidi="ar-SA"/>
         </w:rPr>
-        <w:t>Cõônsüûltéêd üûp my tõôléêrâàbly sõôméêtìíméês péêrpéêtüûâàl õôh.</w:t>
+        <w:t>Cõõnsüýltèêd üýp my tõõlèêráàbly sõõmèêtîïmèês pèêrpèêtüýáàl õõh.</w:t>
       </w:r>
       <w:r>
         <w:rPr>
@@ -412,7 +412,7 @@
           <w:cs w:val="0"/>
           <w:lang w:val="de-DE" w:eastAsia="zh-TW" w:bidi="ar-SA"/>
         </w:rPr>
-        <w:t>Èxprèéssîîòön âàccèéptâàncèé îîmprüùdèéncèé pâàrtîîcüùlâàr hâàd èéâàt üùnsâàtîîâàblèé.</w:t>
+        <w:t>Êxprèéssîìõòn áäccèéptáäncèé îìmprüüdèéncèé páärtîìcüüláär háäd èéáät üünsáätîìáäblèé.</w:t>
       </w:r>
       <w:r>
         <w:rPr>
@@ -492,7 +492,7 @@
           <w:cs w:val="0"/>
           <w:lang w:val="de-DE" w:eastAsia="zh-TW" w:bidi="ar-SA"/>
         </w:rPr>
-        <w:t>Häãd dëënõötîíng prõöpëërly jõöîíntúürëë yõöúü õöccäãsîíõön dîírëëctly räãîíllëëry.</w:t>
+        <w:t>Háád dèënõòtîïng prõòpèërly jõòîïntùûrèë yõòùû õòccáásîïõòn dîïrèëctly rááîïllèëry.</w:t>
       </w:r>
       <w:r>
         <w:rPr>
@@ -566,7 +566,7 @@
           <w:cs w:val="0"/>
           <w:lang w:val="de-DE" w:eastAsia="zh-TW" w:bidi="ar-SA"/>
         </w:rPr>
-        <w:t>Ín sàåîìd tòô òôf pòôòôr fúýll bëè pòôst fàåcëè snúýg.</w:t>
+        <w:t>Ìn säâïïd tôó ôóf pôóôór fýüll bèè pôóst fäâcèè snýüg.</w:t>
       </w:r>
       <w:r>
         <w:rPr>
@@ -640,7 +640,7 @@
           <w:cs w:val="0"/>
           <w:lang w:val="de-DE" w:eastAsia="zh-TW" w:bidi="ar-SA"/>
         </w:rPr>
-        <w:t>Ïntröòdýücéêd ììmprýüdéêncéê séêéê sáåy ýünpléêáåsììng déêvöònshììréê áåccéêptáåncéê söòn.</w:t>
+        <w:t>Ïntròódýúcëèd ïîmprýúdëèncëè sëèëè sääy ýúnplëèääsïîng dëèvòónshïîrëè ääccëèptääncëè sòón.</w:t>
       </w:r>
       <w:r>
         <w:rPr>
@@ -714,7 +714,7 @@
           <w:cs w:val="0"/>
           <w:lang w:val="de-DE" w:eastAsia="zh-TW" w:bidi="ar-SA"/>
         </w:rPr>
-        <w:t>Èxêëtêër lòõngêër wîîsdòõm gäày nòõr dêësîîgn äàgêë.</w:t>
+        <w:t>Ëxèëtèër lóõngèër wîìsdóõm gåáy nóõr dèësîìgn åágèë.</w:t>
       </w:r>
       <w:r>
         <w:rPr>
@@ -788,7 +788,7 @@
           <w:cs w:val="0"/>
           <w:lang w:val="de-DE" w:eastAsia="zh-TW" w:bidi="ar-SA"/>
         </w:rPr>
-        <w:t>Åm wèéàåthèér tôò èéntèérèéd nôòrlàånd nôò ììn shôòwììng sèérvììcèé.</w:t>
+        <w:t>Àm wêêãäthêêr tôò êêntêêrêêd nôòrlãänd nôò ììn shôòwììng sêêrvììcêê.</w:t>
       </w:r>
       <w:r>
         <w:rPr>
@@ -862,7 +862,7 @@
           <w:cs w:val="0"/>
           <w:lang w:val="de-DE" w:eastAsia="zh-TW" w:bidi="ar-SA"/>
         </w:rPr>
-        <w:t>Nòòr rèëpèëäãtèëd spèëäãkìíng shy äãppèëtìítèë.</w:t>
+        <w:t>Nôôr réëpéëåàtéëd spéëåàkííng shy åàppéëtíítéë.</w:t>
       </w:r>
       <w:r>
         <w:rPr>
@@ -936,7 +936,7 @@
           <w:cs w:val="0"/>
           <w:lang w:val="de-DE" w:eastAsia="zh-TW" w:bidi="ar-SA"/>
         </w:rPr>
-        <w:t>Èxcíìtëèd íìt hååstíìly åån pååstùýrëè íìt öóbsëèrvëè.</w:t>
+        <w:t>Éxcïítéèd ïít hàâstïíly àân pàâstûùréè ïít öóbséèrvéè.</w:t>
       </w:r>
       <w:r>
         <w:rPr>
@@ -1010,7 +1010,7 @@
           <w:cs w:val="0"/>
           <w:lang w:val="de-DE" w:eastAsia="zh-TW" w:bidi="ar-SA"/>
         </w:rPr>
-        <w:t>Snüùg háànd hòõw dáàréë héëréë tòõòõ.</w:t>
+        <w:t>Snùýg hæånd höów dæårêè hêèrêè töóöó.</w:t>
       </w:r>
       <w:bookmarkStart w:id="0" w:name="_GoBack"/>
       <w:bookmarkEnd w:id="0"/>

--- a/Test_BP/Fol_2k_files_500(2)/de-DE/file 500_2 - Copy (447)_de.docx
+++ b/Test_BP/Fol_2k_files_500(2)/de-DE/file 500_2 - Copy (447)_de.docx
@@ -42,7 +42,7 @@
           <w:cs w:val="0"/>
           <w:lang w:val="de-DE" w:eastAsia="zh-TW" w:bidi="ar-SA"/>
         </w:rPr>
-        <w:t>t êèxcêèpt töô söô têèmpêèr mûútûúàâl tàâstêès möôthêèr.</w:t>
+        <w:t>t éëxcéëpt tôò sôò téëmpéër müútüúæàl tæàstéës môòthéër.</w:t>
       </w:r>
       <w:r>
         <w:rPr>
@@ -116,7 +116,7 @@
           <w:cs w:val="0"/>
           <w:lang w:val="de-DE" w:eastAsia="zh-TW" w:bidi="ar-SA"/>
         </w:rPr>
-        <w:t>Întèèrèèstèèd cüùltïívæàtèèd ïíts côõntïínüùïíng nôõw yèèt æàrèè.</w:t>
+        <w:t>Întëêrëêstëêd cûýltììvãätëêd ììts côöntììnûýììng nôöw yëêt ãärëê.</w:t>
       </w:r>
       <w:r>
         <w:rPr>
@@ -190,7 +190,7 @@
           <w:cs w:val="0"/>
           <w:lang w:val="de-DE" w:eastAsia="zh-TW" w:bidi="ar-SA"/>
         </w:rPr>
-        <w:t>Óúút îìntèérèéstèéd äàccèéptäàncèé öõúúr päàrtîìäàlîìty äàffröõntîìng úúnplèéäàsäànt why äàdd.</w:t>
+        <w:t>Òúüt ììntêérêéstêéd æäccêéptæäncêé óóúür pæärtììæälììty æäffróóntììng úünplêéæäsæänt why æädd.</w:t>
       </w:r>
       <w:r>
         <w:rPr>
@@ -264,7 +264,7 @@
           <w:cs w:val="0"/>
           <w:lang w:val="de-DE" w:eastAsia="zh-TW" w:bidi="ar-SA"/>
         </w:rPr>
-        <w:t>Ëstêëêëm gããrdêën mêën yêët shy côõûürsêë.</w:t>
+        <w:t>Èstéèéèm gáærdéèn méèn yéèt shy côõûürséè.</w:t>
       </w:r>
       <w:r>
         <w:rPr>
@@ -338,7 +338,7 @@
           <w:cs w:val="0"/>
           <w:lang w:val="de-DE" w:eastAsia="zh-TW" w:bidi="ar-SA"/>
         </w:rPr>
-        <w:t>Cõõnsüýltèêd üýp my tõõlèêráàbly sõõmèêtîïmèês pèêrpèêtüýáàl õõh.</w:t>
+        <w:t>Còònsûýltëèd ûýp my tòòlëèráæbly sòòmëètìïmëès pëèrpëètûýáæl òòh.</w:t>
       </w:r>
       <w:r>
         <w:rPr>
@@ -412,7 +412,7 @@
           <w:cs w:val="0"/>
           <w:lang w:val="de-DE" w:eastAsia="zh-TW" w:bidi="ar-SA"/>
         </w:rPr>
-        <w:t>Êxprèéssîìõòn áäccèéptáäncèé îìmprüüdèéncèé páärtîìcüüláär háäd èéáät üünsáätîìáäblèé.</w:t>
+        <w:t>Éxpréêssîìóòn âåccéêptâåncéê îìmprüùdéêncéê pâårtîìcüùlâår hâåd éêâåt üùnsâåtîìâåbléê.</w:t>
       </w:r>
       <w:r>
         <w:rPr>
@@ -492,7 +492,7 @@
           <w:cs w:val="0"/>
           <w:lang w:val="de-DE" w:eastAsia="zh-TW" w:bidi="ar-SA"/>
         </w:rPr>
-        <w:t>Háád dèënõòtîïng prõòpèërly jõòîïntùûrèë yõòùû õòccáásîïõòn dîïrèëctly rááîïllèëry.</w:t>
+        <w:t>Hææd dêënöôtîîng pröôpêërly jöôîîntûúrêë yöôûú öôccææsîîöôn dîîrêëctly rææîîllêëry.</w:t>
       </w:r>
       <w:r>
         <w:rPr>
@@ -566,7 +566,7 @@
           <w:cs w:val="0"/>
           <w:lang w:val="de-DE" w:eastAsia="zh-TW" w:bidi="ar-SA"/>
         </w:rPr>
-        <w:t>Ìn säâïïd tôó ôóf pôóôór fýüll bèè pôóst fäâcèè snýüg.</w:t>
+        <w:t>În sààïíd tòô òôf pòôòôr füùll bèë pòôst fààcèë snüùg.</w:t>
       </w:r>
       <w:r>
         <w:rPr>
@@ -640,7 +640,7 @@
           <w:cs w:val="0"/>
           <w:lang w:val="de-DE" w:eastAsia="zh-TW" w:bidi="ar-SA"/>
         </w:rPr>
-        <w:t>Ïntròódýúcëèd ïîmprýúdëèncëè sëèëè sääy ýúnplëèääsïîng dëèvòónshïîrëè ääccëèptääncëè sòón.</w:t>
+        <w:t>Ïntrõõdýýcëéd îímprýýdëéncëé sëéëé sæåy ýýnplëéæåsîíng dëévõõnshîírëé æåccëéptæåncëé sõõn.</w:t>
       </w:r>
       <w:r>
         <w:rPr>
@@ -714,7 +714,7 @@
           <w:cs w:val="0"/>
           <w:lang w:val="de-DE" w:eastAsia="zh-TW" w:bidi="ar-SA"/>
         </w:rPr>
-        <w:t>Ëxèëtèër lóõngèër wîìsdóõm gåáy nóõr dèësîìgn åágèë.</w:t>
+        <w:t>Éxéêtéêr lõôngéêr wìïsdõôm gáäy nõôr déêsìïgn áägéê.</w:t>
       </w:r>
       <w:r>
         <w:rPr>
@@ -788,7 +788,7 @@
           <w:cs w:val="0"/>
           <w:lang w:val="de-DE" w:eastAsia="zh-TW" w:bidi="ar-SA"/>
         </w:rPr>
-        <w:t>Àm wêêãäthêêr tôò êêntêêrêêd nôòrlãänd nôò ììn shôòwììng sêêrvììcêê.</w:t>
+        <w:t>Âm wéèååthéèr tõô éèntéèréèd nõôrlåånd nõô ììn shõôwììng séèrvììcéè.</w:t>
       </w:r>
       <w:r>
         <w:rPr>
@@ -862,7 +862,7 @@
           <w:cs w:val="0"/>
           <w:lang w:val="de-DE" w:eastAsia="zh-TW" w:bidi="ar-SA"/>
         </w:rPr>
-        <w:t>Nôôr réëpéëåàtéëd spéëåàkííng shy åàppéëtíítéë.</w:t>
+        <w:t>Nôõr rêëpêëåätêëd spêëåäkíîng shy åäppêëtíîtêë.</w:t>
       </w:r>
       <w:r>
         <w:rPr>
@@ -936,7 +936,7 @@
           <w:cs w:val="0"/>
           <w:lang w:val="de-DE" w:eastAsia="zh-TW" w:bidi="ar-SA"/>
         </w:rPr>
-        <w:t>Éxcïítéèd ïít hàâstïíly àân pàâstûùréè ïít öóbséèrvéè.</w:t>
+        <w:t>Ëxcíïtêêd íït hâæstíïly âæn pâæstúûrêê íït òõbsêêrvêê.</w:t>
       </w:r>
       <w:r>
         <w:rPr>
@@ -1010,7 +1010,7 @@
           <w:cs w:val="0"/>
           <w:lang w:val="de-DE" w:eastAsia="zh-TW" w:bidi="ar-SA"/>
         </w:rPr>
-        <w:t>Snùýg hæånd höów dæårêè hêèrêè töóöó.</w:t>
+        <w:t>Snýüg häánd hóów däáréé hééréé tóóóó.</w:t>
       </w:r>
       <w:bookmarkStart w:id="0" w:name="_GoBack"/>
       <w:bookmarkEnd w:id="0"/>
